--- a/lab2_Blink-LED/blinkLED_doc.docx
+++ b/lab2_Blink-LED/blinkLED_doc.docx
@@ -147,6 +147,26 @@
         </w:rPr>
         <w:t>Group 1</w:t>
       </w:r>
+      <w:r>
+        <w:rPr>
+          <w:rFonts w:ascii="Times New Roman" w:hAnsi="Times New Roman" w:cs="Times New Roman"/>
+        </w:rPr>
+        <w:t xml:space="preserve">: Abhi </w:t>
+      </w:r>
+      <w:proofErr w:type="spellStart"/>
+      <w:r>
+        <w:rPr>
+          <w:rFonts w:ascii="Times New Roman" w:hAnsi="Times New Roman" w:cs="Times New Roman"/>
+        </w:rPr>
+        <w:t>Boggavarapu</w:t>
+      </w:r>
+      <w:proofErr w:type="spellEnd"/>
+      <w:r>
+        <w:rPr>
+          <w:rFonts w:ascii="Times New Roman" w:hAnsi="Times New Roman" w:cs="Times New Roman"/>
+        </w:rPr>
+        <w:t>, Alex Oh, Josh Vickers</w:t>
+      </w:r>
     </w:p>
     <w:p>
       <w:pPr>
@@ -160,6 +180,108 @@
           <w:rFonts w:ascii="Times New Roman" w:hAnsi="Times New Roman" w:cs="Times New Roman"/>
         </w:rPr>
         <w:t>08/27/2024</w:t>
+      </w:r>
+    </w:p>
+    <w:p>
+      <w:pPr>
+        <w:rPr>
+          <w:rFonts w:ascii="Times New Roman" w:hAnsi="Times New Roman" w:cs="Times New Roman"/>
+          <w:b/>
+          <w:bCs/>
+          <w:u w:val="single"/>
+        </w:rPr>
+      </w:pPr>
+      <w:r>
+        <w:rPr>
+          <w:rFonts w:ascii="Times New Roman" w:hAnsi="Times New Roman" w:cs="Times New Roman"/>
+        </w:rPr>
+        <w:br w:type="column"/>
+      </w:r>
+      <w:r>
+        <w:rPr>
+          <w:rFonts w:ascii="Times New Roman" w:hAnsi="Times New Roman" w:cs="Times New Roman"/>
+          <w:b/>
+          <w:bCs/>
+          <w:u w:val="single"/>
+        </w:rPr>
+        <w:lastRenderedPageBreak/>
+        <w:t>Data</w:t>
+      </w:r>
+    </w:p>
+    <w:p>
+      <w:pPr>
+        <w:rPr>
+          <w:rFonts w:ascii="Times New Roman" w:hAnsi="Times New Roman" w:cs="Times New Roman"/>
+        </w:rPr>
+      </w:pPr>
+    </w:p>
+    <w:p>
+      <w:pPr>
+        <w:pStyle w:val="ListParagraph"/>
+        <w:numPr>
+          <w:ilvl w:val="0"/>
+          <w:numId w:val="4"/>
+        </w:numPr>
+        <w:rPr>
+          <w:rFonts w:ascii="Times New Roman" w:hAnsi="Times New Roman" w:cs="Times New Roman"/>
+        </w:rPr>
+      </w:pPr>
+      <w:r>
+        <w:rPr>
+          <w:rFonts w:ascii="Times New Roman" w:hAnsi="Times New Roman" w:cs="Times New Roman"/>
+        </w:rPr>
+        <w:t>RPi.GPIO</w:t>
+      </w:r>
+    </w:p>
+    <w:p>
+      <w:pPr>
+        <w:ind w:left="720"/>
+        <w:rPr>
+          <w:rFonts w:ascii="Times New Roman" w:hAnsi="Times New Roman" w:cs="Times New Roman"/>
+        </w:rPr>
+      </w:pPr>
+    </w:p>
+    <w:p>
+      <w:pPr>
+        <w:pStyle w:val="ListParagraph"/>
+        <w:numPr>
+          <w:ilvl w:val="0"/>
+          <w:numId w:val="4"/>
+        </w:numPr>
+        <w:rPr>
+          <w:rFonts w:ascii="Times New Roman" w:hAnsi="Times New Roman" w:cs="Times New Roman"/>
+        </w:rPr>
+      </w:pPr>
+      <w:r>
+        <w:rPr>
+          <w:rFonts w:ascii="Times New Roman" w:hAnsi="Times New Roman" w:cs="Times New Roman"/>
+        </w:rPr>
+        <w:t>WiringPi</w:t>
+      </w:r>
+    </w:p>
+    <w:p>
+      <w:pPr>
+        <w:rPr>
+          <w:rFonts w:ascii="Times New Roman" w:hAnsi="Times New Roman" w:cs="Times New Roman"/>
+        </w:rPr>
+      </w:pPr>
+    </w:p>
+    <w:p>
+      <w:pPr>
+        <w:pStyle w:val="ListParagraph"/>
+        <w:numPr>
+          <w:ilvl w:val="0"/>
+          <w:numId w:val="4"/>
+        </w:numPr>
+        <w:rPr>
+          <w:rFonts w:ascii="Times New Roman" w:hAnsi="Times New Roman" w:cs="Times New Roman"/>
+        </w:rPr>
+      </w:pPr>
+      <w:r>
+        <w:rPr>
+          <w:rFonts w:ascii="Times New Roman" w:hAnsi="Times New Roman" w:cs="Times New Roman"/>
+        </w:rPr>
+        <w:t>Pigpio</w:t>
       </w:r>
     </w:p>
     <w:p>
@@ -215,6 +337,13 @@
     </w:p>
     <w:p>
       <w:pPr>
+        <w:rPr>
+          <w:rFonts w:ascii="Times New Roman" w:hAnsi="Times New Roman" w:cs="Times New Roman"/>
+        </w:rPr>
+      </w:pPr>
+    </w:p>
+    <w:p>
+      <w:pPr>
         <w:pStyle w:val="ListParagraph"/>
         <w:numPr>
           <w:ilvl w:val="0"/>
@@ -230,34 +359,25 @@
         </w:rPr>
         <w:t xml:space="preserve">Determine which method provides the most control over the square wave output. In this case, control means aspects of the square wave you are </w:t>
       </w:r>
-      <w:proofErr w:type="gramStart"/>
-      <w:r>
-        <w:rPr>
-          <w:rFonts w:ascii="Times New Roman" w:hAnsi="Times New Roman" w:cs="Times New Roman"/>
-        </w:rPr>
-        <w:t>generating:</w:t>
-      </w:r>
-      <w:proofErr w:type="gramEnd"/>
-      <w:r>
-        <w:rPr>
-          <w:rFonts w:ascii="Times New Roman" w:hAnsi="Times New Roman" w:cs="Times New Roman"/>
-        </w:rPr>
-        <w:t xml:space="preserve"> frequency, duty-cycle, and </w:t>
-      </w:r>
-      <w:proofErr w:type="spellStart"/>
-      <w:r>
-        <w:rPr>
-          <w:rFonts w:ascii="Times New Roman" w:hAnsi="Times New Roman" w:cs="Times New Roman"/>
-        </w:rPr>
-        <w:t>gpio</w:t>
-      </w:r>
-      <w:proofErr w:type="spellEnd"/>
-      <w:r>
-        <w:rPr>
-          <w:rFonts w:ascii="Times New Roman" w:hAnsi="Times New Roman" w:cs="Times New Roman"/>
-        </w:rPr>
-        <w:t xml:space="preserve"> selection.</w:t>
-      </w:r>
+      <w:r>
+        <w:rPr>
+          <w:rFonts w:ascii="Times New Roman" w:hAnsi="Times New Roman" w:cs="Times New Roman"/>
+        </w:rPr>
+        <w:t>generating</w:t>
+      </w:r>
+      <w:r>
+        <w:rPr>
+          <w:rFonts w:ascii="Times New Roman" w:hAnsi="Times New Roman" w:cs="Times New Roman"/>
+        </w:rPr>
+        <w:t xml:space="preserve"> frequency, duty-cycle, and gpio selection.</w:t>
+      </w:r>
+    </w:p>
+    <w:p>
+      <w:pPr>
+        <w:rPr>
+          <w:rFonts w:ascii="Times New Roman" w:hAnsi="Times New Roman" w:cs="Times New Roman"/>
+        </w:rPr>
+      </w:pPr>
     </w:p>
     <w:p>
       <w:pPr>
@@ -279,6 +399,13 @@
     </w:p>
     <w:p>
       <w:pPr>
+        <w:rPr>
+          <w:rFonts w:ascii="Times New Roman" w:hAnsi="Times New Roman" w:cs="Times New Roman"/>
+        </w:rPr>
+      </w:pPr>
+    </w:p>
+    <w:p>
+      <w:pPr>
         <w:pStyle w:val="ListParagraph"/>
         <w:numPr>
           <w:ilvl w:val="0"/>
@@ -298,48 +425,17 @@
     <w:p>
       <w:pPr>
         <w:pStyle w:val="ListParagraph"/>
-        <w:numPr>
-          <w:ilvl w:val="0"/>
-          <w:numId w:val="2"/>
-        </w:numPr>
-        <w:rPr>
-          <w:rFonts w:ascii="Times New Roman" w:hAnsi="Times New Roman" w:cs="Times New Roman"/>
-        </w:rPr>
-      </w:pPr>
-      <w:r>
-        <w:rPr>
-          <w:rFonts w:ascii="Times New Roman" w:hAnsi="Times New Roman" w:cs="Times New Roman"/>
-        </w:rPr>
-        <w:t>Finally, taking all of your data into account, for each library technique, describe the strengths and weaknesses of the approach. Is there one "</w:t>
-      </w:r>
-      <w:proofErr w:type="spellStart"/>
-      <w:r>
-        <w:rPr>
-          <w:rFonts w:ascii="Times New Roman" w:hAnsi="Times New Roman" w:cs="Times New Roman"/>
-        </w:rPr>
-        <w:t>goto</w:t>
-      </w:r>
-      <w:proofErr w:type="spellEnd"/>
-      <w:r>
-        <w:rPr>
-          <w:rFonts w:ascii="Times New Roman" w:hAnsi="Times New Roman" w:cs="Times New Roman"/>
-        </w:rPr>
-        <w:t xml:space="preserve">" </w:t>
-      </w:r>
-      <w:proofErr w:type="spellStart"/>
-      <w:r>
-        <w:rPr>
-          <w:rFonts w:ascii="Times New Roman" w:hAnsi="Times New Roman" w:cs="Times New Roman"/>
-        </w:rPr>
-        <w:t>gpio</w:t>
-      </w:r>
-      <w:proofErr w:type="spellEnd"/>
-      <w:r>
-        <w:rPr>
-          <w:rFonts w:ascii="Times New Roman" w:hAnsi="Times New Roman" w:cs="Times New Roman"/>
-        </w:rPr>
-        <w:t xml:space="preserve"> library call or does it depend on the desired results?</w:t>
-      </w:r>
+        <w:rPr>
+          <w:rFonts w:ascii="Times New Roman" w:hAnsi="Times New Roman" w:cs="Times New Roman"/>
+        </w:rPr>
+      </w:pPr>
+    </w:p>
+    <w:p>
+      <w:pPr>
+        <w:rPr>
+          <w:rFonts w:ascii="Times New Roman" w:hAnsi="Times New Roman" w:cs="Times New Roman"/>
+        </w:rPr>
+      </w:pPr>
     </w:p>
     <w:p>
       <w:pPr>
@@ -356,22 +452,60 @@
         <w:rPr>
           <w:rFonts w:ascii="Times New Roman" w:hAnsi="Times New Roman" w:cs="Times New Roman"/>
         </w:rPr>
+        <w:t>Finally, taking all of your data into account, for each library technique, describe the strengths and weaknesses of the approach. Is there one "goto" gpio library call or does it depend on the desired results?</w:t>
+      </w:r>
+    </w:p>
+    <w:p>
+      <w:pPr>
+        <w:rPr>
+          <w:rFonts w:ascii="Times New Roman" w:hAnsi="Times New Roman" w:cs="Times New Roman"/>
+        </w:rPr>
+      </w:pPr>
+    </w:p>
+    <w:p>
+      <w:pPr>
+        <w:pStyle w:val="ListParagraph"/>
+        <w:numPr>
+          <w:ilvl w:val="0"/>
+          <w:numId w:val="2"/>
+        </w:numPr>
+        <w:rPr>
+          <w:rFonts w:ascii="Times New Roman" w:hAnsi="Times New Roman" w:cs="Times New Roman"/>
+        </w:rPr>
+      </w:pPr>
+      <w:r>
+        <w:rPr>
+          <w:rFonts w:ascii="Times New Roman" w:hAnsi="Times New Roman" w:cs="Times New Roman"/>
+        </w:rPr>
         <w:t xml:space="preserve">You should have a final version of your Python code on </w:t>
       </w:r>
-      <w:proofErr w:type="spellStart"/>
-      <w:r>
-        <w:rPr>
-          <w:rFonts w:ascii="Times New Roman" w:hAnsi="Times New Roman" w:cs="Times New Roman"/>
-        </w:rPr>
-        <w:t>Github</w:t>
-      </w:r>
-      <w:proofErr w:type="spellEnd"/>
+      <w:r>
+        <w:rPr>
+          <w:rFonts w:ascii="Times New Roman" w:hAnsi="Times New Roman" w:cs="Times New Roman"/>
+        </w:rPr>
+        <w:t>GitHub</w:t>
+      </w:r>
       <w:r>
         <w:rPr>
           <w:rFonts w:ascii="Times New Roman" w:hAnsi="Times New Roman" w:cs="Times New Roman"/>
         </w:rPr>
         <w:t>. It should be well commented and structured. A final version should also be included in your document per the document instructions.</w:t>
       </w:r>
+    </w:p>
+    <w:p>
+      <w:pPr>
+        <w:pStyle w:val="ListParagraph"/>
+        <w:rPr>
+          <w:rFonts w:ascii="Times New Roman" w:hAnsi="Times New Roman" w:cs="Times New Roman"/>
+        </w:rPr>
+      </w:pPr>
+    </w:p>
+    <w:p>
+      <w:pPr>
+        <w:rPr>
+          <w:rFonts w:ascii="Times New Roman" w:hAnsi="Times New Roman" w:cs="Times New Roman"/>
+        </w:rPr>
+      </w:pPr>
     </w:p>
     <w:p>
       <w:pPr>
@@ -677,6 +811,95 @@
       </w:pPr>
     </w:lvl>
   </w:abstractNum>
+  <w:abstractNum w:abstractNumId="3" w15:restartNumberingAfterBreak="0">
+    <w:nsid w:val="628710F3"/>
+    <w:multiLevelType w:val="hybridMultilevel"/>
+    <w:tmpl w:val="7D48B5E2"/>
+    <w:lvl w:ilvl="0" w:tplc="0409000F">
+      <w:start w:val="1"/>
+      <w:numFmt w:val="decimal"/>
+      <w:lvlText w:val="%1."/>
+      <w:lvlJc w:val="left"/>
+      <w:pPr>
+        <w:ind w:left="720" w:hanging="360"/>
+      </w:pPr>
+      <w:rPr>
+        <w:rFonts w:hint="default"/>
+      </w:rPr>
+    </w:lvl>
+    <w:lvl w:ilvl="1" w:tplc="04090019" w:tentative="1">
+      <w:start w:val="1"/>
+      <w:numFmt w:val="lowerLetter"/>
+      <w:lvlText w:val="%2."/>
+      <w:lvlJc w:val="left"/>
+      <w:pPr>
+        <w:ind w:left="1440" w:hanging="360"/>
+      </w:pPr>
+    </w:lvl>
+    <w:lvl w:ilvl="2" w:tplc="0409001B" w:tentative="1">
+      <w:start w:val="1"/>
+      <w:numFmt w:val="lowerRoman"/>
+      <w:lvlText w:val="%3."/>
+      <w:lvlJc w:val="right"/>
+      <w:pPr>
+        <w:ind w:left="2160" w:hanging="180"/>
+      </w:pPr>
+    </w:lvl>
+    <w:lvl w:ilvl="3" w:tplc="0409000F" w:tentative="1">
+      <w:start w:val="1"/>
+      <w:numFmt w:val="decimal"/>
+      <w:lvlText w:val="%4."/>
+      <w:lvlJc w:val="left"/>
+      <w:pPr>
+        <w:ind w:left="2880" w:hanging="360"/>
+      </w:pPr>
+    </w:lvl>
+    <w:lvl w:ilvl="4" w:tplc="04090019" w:tentative="1">
+      <w:start w:val="1"/>
+      <w:numFmt w:val="lowerLetter"/>
+      <w:lvlText w:val="%5."/>
+      <w:lvlJc w:val="left"/>
+      <w:pPr>
+        <w:ind w:left="3600" w:hanging="360"/>
+      </w:pPr>
+    </w:lvl>
+    <w:lvl w:ilvl="5" w:tplc="0409001B" w:tentative="1">
+      <w:start w:val="1"/>
+      <w:numFmt w:val="lowerRoman"/>
+      <w:lvlText w:val="%6."/>
+      <w:lvlJc w:val="right"/>
+      <w:pPr>
+        <w:ind w:left="4320" w:hanging="180"/>
+      </w:pPr>
+    </w:lvl>
+    <w:lvl w:ilvl="6" w:tplc="0409000F" w:tentative="1">
+      <w:start w:val="1"/>
+      <w:numFmt w:val="decimal"/>
+      <w:lvlText w:val="%7."/>
+      <w:lvlJc w:val="left"/>
+      <w:pPr>
+        <w:ind w:left="5040" w:hanging="360"/>
+      </w:pPr>
+    </w:lvl>
+    <w:lvl w:ilvl="7" w:tplc="04090019" w:tentative="1">
+      <w:start w:val="1"/>
+      <w:numFmt w:val="lowerLetter"/>
+      <w:lvlText w:val="%8."/>
+      <w:lvlJc w:val="left"/>
+      <w:pPr>
+        <w:ind w:left="5760" w:hanging="360"/>
+      </w:pPr>
+    </w:lvl>
+    <w:lvl w:ilvl="8" w:tplc="0409001B" w:tentative="1">
+      <w:start w:val="1"/>
+      <w:numFmt w:val="lowerRoman"/>
+      <w:lvlText w:val="%9."/>
+      <w:lvlJc w:val="right"/>
+      <w:pPr>
+        <w:ind w:left="6480" w:hanging="180"/>
+      </w:pPr>
+    </w:lvl>
+  </w:abstractNum>
   <w:num w:numId="1" w16cid:durableId="404646716">
     <w:abstractNumId w:val="0"/>
   </w:num>
@@ -685,6 +908,9 @@
   </w:num>
   <w:num w:numId="3" w16cid:durableId="2049136576">
     <w:abstractNumId w:val="2"/>
+  </w:num>
+  <w:num w:numId="4" w16cid:durableId="2011059320">
+    <w:abstractNumId w:val="3"/>
   </w:num>
 </w:numbering>
 </file>
